--- a/法令ファイル/公益社団法人及び公益財団法人の認定等に関する法律第五十条第一項に規定する合議制の機関の組織及び運営の基準を定める政令/公益社団法人及び公益財団法人の認定等に関する法律第五十条第一項に規定する合議制の機関の組織及び運営の基準を定める政令（平成十八年政令第三百三号）.docx
+++ b/法令ファイル/公益社団法人及び公益財団法人の認定等に関する法律第五十条第一項に規定する合議制の機関の組織及び運営の基準を定める政令/公益社団法人及び公益財団法人の認定等に関する法律第五十条第一項に規定する合議制の機関の組織及び運営の基準を定める政令（平成十八年政令第三百三号）.docx
@@ -101,6 +101,8 @@
     <w:p>
       <w:r>
         <w:t>委員は、職務上知ることのできた秘密を漏らしてはならないものとする。</w:t>
+        <w:br/>
+        <w:t>その職を退いた後も同様とするものとする。</w:t>
       </w:r>
     </w:p>
     <w:p>
@@ -380,7 +382,7 @@
     </w:pPr>
     <w:r>
       <w:tab/>
-      <w:t>WeGov v0.1 - FTS141</w:t>
+      <w:t>WeGov v0.2 - FTS141</w:t>
     </w:r>
   </w:p>
 </w:ftr>
